--- a/Oblivion-Dokumentacija/Nefunkcionalni zahtjevi.docx
+++ b/Oblivion-Dokumentacija/Nefunkcionalni zahtjevi.docx
@@ -62,14 +62,195 @@
           <w:rFonts w:ascii="Courier New" w:hAnsi="Courier New" w:cs="Courier New"/>
         </w:rPr>
         <w:br/>
-        <w:t>Sistem prilikom svake akcije uzimanja usluga čuva podatke u bazi podataka, ako je potrebno i dodatnoj tabeli, da bi sprječio neomogućavanje naplate prilikom nestanka struje.</w:t>
+        <w:t>Sistem prilikom svake akcije uzimanja usluga čuva podatke u bazi podataka, ako je potrebno i dodatnoj tabeli, da bi sprječio neomogućavanje na</w:t>
+      </w:r>
+      <w:r>
+        <w:rPr>
+          <w:rFonts w:ascii="Courier New" w:hAnsi="Courier New" w:cs="Courier New"/>
+        </w:rPr>
+        <w:t>plate prilikom nestanka struje.</w:t>
+      </w:r>
+    </w:p>
+    <w:p>
+      <w:pPr>
+        <w:pStyle w:val="ListParagraph"/>
+        <w:numPr>
+          <w:ilvl w:val="1"/>
+          <w:numId w:val="1"/>
+        </w:numPr>
+        <w:rPr>
+          <w:rFonts w:ascii="Courier New" w:hAnsi="Courier New" w:cs="Courier New"/>
+        </w:rPr>
+      </w:pPr>
+      <w:r>
+        <w:rPr>
+          <w:rFonts w:ascii="Courier New" w:hAnsi="Courier New" w:cs="Courier New"/>
+        </w:rPr>
+        <w:t>Sistem mora obezbjediti korisniku logovanje na sistem u trajanju najduže 10 sekundi.</w:t>
+      </w:r>
+    </w:p>
+    <w:p>
+      <w:pPr>
+        <w:pStyle w:val="ListParagraph"/>
+        <w:numPr>
+          <w:ilvl w:val="1"/>
+          <w:numId w:val="1"/>
+        </w:numPr>
+        <w:rPr>
+          <w:rFonts w:ascii="Courier New" w:hAnsi="Courier New" w:cs="Courier New"/>
+        </w:rPr>
+      </w:pPr>
+      <w:r>
+        <w:rPr>
+          <w:rFonts w:ascii="Courier New" w:hAnsi="Courier New" w:cs="Courier New"/>
+        </w:rPr>
+        <w:t>Sistem mora obaviti 90% transakcija u roku od 1 minut.</w:t>
+      </w:r>
+    </w:p>
+    <w:p>
+      <w:pPr>
+        <w:pStyle w:val="ListParagraph"/>
+        <w:numPr>
+          <w:ilvl w:val="1"/>
+          <w:numId w:val="1"/>
+        </w:numPr>
+        <w:rPr>
+          <w:rFonts w:ascii="Courier New" w:hAnsi="Courier New" w:cs="Courier New"/>
+        </w:rPr>
+      </w:pPr>
+      <w:r>
+        <w:rPr>
+          <w:rFonts w:ascii="Courier New" w:hAnsi="Courier New" w:cs="Courier New"/>
+        </w:rPr>
+        <w:t>Raspoloživa vremena za produženje korištenja jednog uređaja su: 30 min, 45 min, 1h i 2h.</w:t>
+      </w:r>
+    </w:p>
+    <w:p>
+      <w:pPr>
+        <w:pStyle w:val="ListParagraph"/>
+        <w:numPr>
+          <w:ilvl w:val="1"/>
+          <w:numId w:val="1"/>
+        </w:numPr>
+        <w:rPr>
+          <w:rFonts w:ascii="Courier New" w:hAnsi="Courier New" w:cs="Courier New"/>
+        </w:rPr>
+      </w:pPr>
+      <w:r>
+        <w:rPr>
+          <w:rFonts w:ascii="Courier New" w:hAnsi="Courier New" w:cs="Courier New"/>
+        </w:rPr>
+        <w:t>Svim korisnicima je omogućeno da rade u režimu read, write i modify, nad tabelama baze podataka, sa tim da administrator ima omogućeno čitan</w:t>
+      </w:r>
+      <w:r>
+        <w:rPr>
+          <w:rFonts w:ascii="Courier New" w:hAnsi="Courier New" w:cs="Courier New"/>
+        </w:rPr>
+        <w:t>je, modifikaciju i upis radnika i računara,</w:t>
+      </w:r>
+      <w:r>
+        <w:rPr>
+          <w:rFonts w:ascii="Courier New" w:hAnsi="Courier New" w:cs="Courier New"/>
+        </w:rPr>
+        <w:t xml:space="preserve"> dok korisnici sa statusom radnika imaju mogućnost upravljanja računarima i igricama.</w:t>
+      </w:r>
+    </w:p>
+    <w:p>
+      <w:pPr>
+        <w:pStyle w:val="ListParagraph"/>
+        <w:numPr>
+          <w:ilvl w:val="0"/>
+          <w:numId w:val="1"/>
+        </w:numPr>
+        <w:rPr>
+          <w:rFonts w:ascii="Courier New" w:hAnsi="Courier New" w:cs="Courier New"/>
+        </w:rPr>
+      </w:pPr>
+      <w:r>
+        <w:rPr>
+          <w:rFonts w:ascii="Courier New" w:hAnsi="Courier New" w:cs="Courier New"/>
+        </w:rPr>
+        <w:t>Dostupnost</w:t>
+      </w:r>
+    </w:p>
+    <w:p>
+      <w:pPr>
+        <w:pStyle w:val="ListParagraph"/>
+        <w:numPr>
+          <w:ilvl w:val="1"/>
+          <w:numId w:val="1"/>
+        </w:numPr>
+        <w:rPr>
+          <w:rFonts w:ascii="Courier New" w:hAnsi="Courier New" w:cs="Courier New"/>
+        </w:rPr>
+      </w:pPr>
+      <w:r>
+        <w:rPr>
+          <w:rFonts w:ascii="Courier New" w:hAnsi="Courier New" w:cs="Courier New"/>
+        </w:rPr>
+        <w:t>Dostupnost svih funkcija je 24h dnevno, 365 dana u godini, osim ako se koristi server. Uzimajući to u obzir dostupnost zavisi od konekcije na internet.</w:t>
+      </w:r>
+    </w:p>
+    <w:p>
+      <w:pPr>
+        <w:pStyle w:val="ListParagraph"/>
+        <w:numPr>
+          <w:ilvl w:val="0"/>
+          <w:numId w:val="1"/>
+        </w:numPr>
+        <w:rPr>
+          <w:rFonts w:ascii="Courier New" w:hAnsi="Courier New" w:cs="Courier New"/>
+        </w:rPr>
+      </w:pPr>
+      <w:r>
+        <w:rPr>
+          <w:rFonts w:ascii="Courier New" w:hAnsi="Courier New" w:cs="Courier New"/>
+        </w:rPr>
+        <w:t>Pristupačnost</w:t>
       </w:r>
       <w:r>
         <w:rPr>
           <w:rFonts w:ascii="Courier New" w:hAnsi="Courier New" w:cs="Courier New"/>
         </w:rPr>
         <w:br/>
-        <w:t>Unos vremena za koje korisnik koristi računar je na svakih pola sata, da bi sistem imao konkurentne performanse na tržištu rada.</w:t>
+        <w:t>Korisnik je omoguć</w:t>
+      </w:r>
+      <w:r>
+        <w:rPr>
+          <w:rFonts w:ascii="Courier New" w:hAnsi="Courier New" w:cs="Courier New"/>
+        </w:rPr>
+        <w:t>eno da svakoj funkcionalnosti pristupi sa maksimalno 3 klika.</w:t>
+      </w:r>
+      <w:r>
+        <w:rPr>
+          <w:rFonts w:ascii="Courier New" w:hAnsi="Courier New" w:cs="Courier New"/>
+        </w:rPr>
+        <w:t xml:space="preserve"> Omogućeno je takođe intiutivno snalaženje korisnika. Nije potrebna obuka.</w:t>
+      </w:r>
+    </w:p>
+    <w:p>
+      <w:pPr>
+        <w:pStyle w:val="ListParagraph"/>
+        <w:numPr>
+          <w:ilvl w:val="0"/>
+          <w:numId w:val="1"/>
+        </w:numPr>
+        <w:rPr>
+          <w:rFonts w:ascii="Courier New" w:hAnsi="Courier New" w:cs="Courier New"/>
+        </w:rPr>
+      </w:pPr>
+      <w:r>
+        <w:rPr>
+          <w:rFonts w:ascii="Courier New" w:hAnsi="Courier New" w:cs="Courier New"/>
+        </w:rPr>
+        <w:t>Održavanje</w:t>
+      </w:r>
+      <w:r>
+        <w:rPr>
+          <w:rFonts w:ascii="Courier New" w:hAnsi="Courier New" w:cs="Courier New"/>
+        </w:rPr>
+        <w:br/>
+        <w:t>Obezbjediće ispravan rad sistema u slučaju uočenih i propusta u slučaju uočenih grešaka i propusta u izradi aplikacije.</w:t>
       </w:r>
     </w:p>
     <w:p>
@@ -87,7 +268,44 @@
         <w:rPr>
           <w:rFonts w:ascii="Courier New" w:hAnsi="Courier New" w:cs="Courier New"/>
         </w:rPr>
-        <w:t>Sistem mora obezbjediti korisniku logovanje na sistem u trajanju najduže 10 sekundi.</w:t>
+        <w:t>Upgrade</w:t>
+      </w:r>
+      <w:r>
+        <w:rPr>
+          <w:rFonts w:ascii="Courier New" w:hAnsi="Courier New" w:cs="Courier New"/>
+        </w:rPr>
+        <w:br/>
+        <w:t xml:space="preserve">Upgrade sistema će biti </w:t>
+      </w:r>
+      <w:r>
+        <w:rPr>
+          <w:rFonts w:ascii="Courier New" w:hAnsi="Courier New" w:cs="Courier New"/>
+        </w:rPr>
+        <w:t>dostupan na zvaničnoj internet pre</w:t>
+      </w:r>
+      <w:r>
+        <w:rPr>
+          <w:rFonts w:ascii="Courier New" w:hAnsi="Courier New" w:cs="Courier New"/>
+        </w:rPr>
+        <w:t>zentaciji aplikacije na svakih godinu dana</w:t>
+      </w:r>
+      <w:r>
+        <w:rPr>
+          <w:rFonts w:ascii="Courier New" w:hAnsi="Courier New" w:cs="Courier New"/>
+        </w:rPr>
+        <w:t xml:space="preserve"> o čemu će sistem obavjestiti korisnika.</w:t>
+      </w:r>
+      <w:r>
+        <w:rPr>
+          <w:rFonts w:ascii="Courier New" w:hAnsi="Courier New" w:cs="Courier New"/>
+        </w:rPr>
+        <w:t xml:space="preserve"> Upgrade sistema izvršavaće se dok tvorci sistema ne izrade sve funkcionalnosti koje se nalaze predstavljene na internet pre</w:t>
+      </w:r>
+      <w:r>
+        <w:rPr>
+          <w:rFonts w:ascii="Courier New" w:hAnsi="Courier New" w:cs="Courier New"/>
+        </w:rPr>
+        <w:t>zentaciji o budućem razvoju.</w:t>
       </w:r>
     </w:p>
     <w:p>
@@ -105,7 +323,107 @@
         <w:rPr>
           <w:rFonts w:ascii="Courier New" w:hAnsi="Courier New" w:cs="Courier New"/>
         </w:rPr>
-        <w:t>Sistem mora obaviti 90% transakcija u roku od 1 minut.</w:t>
+        <w:t>Update</w:t>
+      </w:r>
+      <w:r>
+        <w:rPr>
+          <w:rFonts w:ascii="Courier New" w:hAnsi="Courier New" w:cs="Courier New"/>
+        </w:rPr>
+        <w:br/>
+      </w:r>
+      <w:r>
+        <w:rPr>
+          <w:rFonts w:ascii="Courier New" w:hAnsi="Courier New" w:cs="Courier New"/>
+        </w:rPr>
+        <w:t>Korisniku je neophodna internet konekcija dok će se</w:t>
+      </w:r>
+      <w:r>
+        <w:rPr>
+          <w:rFonts w:ascii="Courier New" w:hAnsi="Courier New" w:cs="Courier New"/>
+        </w:rPr>
+        <w:t xml:space="preserve"> softver automatski ažurirati u pozadini. Rješavaju se svi pronađeni problemi, ispravljaju otkrivene greške. Prilagođava i poboljšava n</w:t>
+      </w:r>
+      <w:r>
+        <w:rPr>
+          <w:rFonts w:ascii="Courier New" w:hAnsi="Courier New" w:cs="Courier New"/>
+        </w:rPr>
+        <w:t>ačin na koji aplikacija djeluje.</w:t>
+      </w:r>
+    </w:p>
+    <w:p>
+      <w:pPr>
+        <w:pStyle w:val="ListParagraph"/>
+        <w:numPr>
+          <w:ilvl w:val="0"/>
+          <w:numId w:val="1"/>
+        </w:numPr>
+        <w:rPr>
+          <w:rFonts w:ascii="Courier New" w:hAnsi="Courier New" w:cs="Courier New"/>
+        </w:rPr>
+      </w:pPr>
+      <w:r>
+        <w:rPr>
+          <w:rFonts w:ascii="Courier New" w:hAnsi="Courier New" w:cs="Courier New"/>
+        </w:rPr>
+        <w:t>Sigurnost</w:t>
+      </w:r>
+      <w:r>
+        <w:rPr>
+          <w:rFonts w:ascii="Courier New" w:hAnsi="Courier New" w:cs="Courier New"/>
+        </w:rPr>
+        <w:br/>
+        <w:t xml:space="preserve">Svi podaci za logovanje su kriptovani. Ako se baza podataka ne </w:t>
+      </w:r>
+      <w:r>
+        <w:rPr>
+          <w:rFonts w:ascii="Courier New" w:hAnsi="Courier New" w:cs="Courier New"/>
+        </w:rPr>
+        <w:lastRenderedPageBreak/>
+        <w:t>nalazi na lokalnoj mreži sigurnost podataka se rješava korišćenjem pogleda (</w:t>
+      </w:r>
+      <w:r>
+        <w:rPr>
+          <w:rFonts w:ascii="Courier New" w:hAnsi="Courier New" w:cs="Courier New"/>
+        </w:rPr>
+        <w:t>view).</w:t>
+      </w:r>
+    </w:p>
+    <w:p>
+      <w:pPr>
+        <w:pStyle w:val="ListParagraph"/>
+        <w:numPr>
+          <w:ilvl w:val="0"/>
+          <w:numId w:val="1"/>
+        </w:numPr>
+        <w:rPr>
+          <w:rFonts w:ascii="Courier New" w:hAnsi="Courier New" w:cs="Courier New"/>
+        </w:rPr>
+      </w:pPr>
+      <w:r>
+        <w:rPr>
+          <w:rFonts w:ascii="Courier New" w:hAnsi="Courier New" w:cs="Courier New"/>
+        </w:rPr>
+        <w:t>Administracija</w:t>
+      </w:r>
+      <w:r>
+        <w:rPr>
+          <w:rFonts w:ascii="Courier New" w:hAnsi="Courier New" w:cs="Courier New"/>
+        </w:rPr>
+        <w:br/>
+        <w:t xml:space="preserve">Softver je jedino moguće koristiti </w:t>
+      </w:r>
+      <w:r>
+        <w:rPr>
+          <w:rFonts w:ascii="Courier New" w:hAnsi="Courier New" w:cs="Courier New"/>
+        </w:rPr>
+        <w:t>ukoliko korisnik ima validne podatke za prijavu na sistem, bio on administrator sistema ili obični korisnik.</w:t>
+      </w:r>
+      <w:r>
+        <w:rPr>
+          <w:rFonts w:ascii="Courier New" w:hAnsi="Courier New" w:cs="Courier New"/>
+        </w:rPr>
+        <w:br/>
+        <w:t>Samo registrovani korisnici mogu da koriste softver.</w:t>
       </w:r>
     </w:p>
     <w:p>
@@ -123,7 +441,34 @@
         <w:rPr>
           <w:rFonts w:ascii="Courier New" w:hAnsi="Courier New" w:cs="Courier New"/>
         </w:rPr>
-        <w:t>Raspoloživa vremena za produženje korištenja jednog uređaja su: 30 min, 45 min, 1h i 2h.</w:t>
+        <w:t>Instalacija</w:t>
+      </w:r>
+      <w:r>
+        <w:rPr>
+          <w:rFonts w:ascii="Courier New" w:hAnsi="Courier New" w:cs="Courier New"/>
+        </w:rPr>
+        <w:br/>
+        <w:t xml:space="preserve">Nakon instaliranja aplikacije je spremna za rad. </w:t>
+      </w:r>
+      <w:r>
+        <w:rPr>
+          <w:rFonts w:ascii="Courier New" w:hAnsi="Courier New" w:cs="Courier New"/>
+          <w:b/>
+        </w:rPr>
+        <w:t>Vodič instalacije biće definisan od strane koji će implementirati softverski alat.</w:t>
+      </w:r>
+      <w:r>
+        <w:rPr>
+          <w:rFonts w:ascii="Courier New" w:hAnsi="Courier New" w:cs="Courier New"/>
+        </w:rPr>
+        <w:t xml:space="preserve"> U slučaju da korisnik ne koristi bazu podataka na lokalnoj mreži, nego dodatni server, korisniku je objašnjeno na koji način će instalirati sistem. </w:t>
+      </w:r>
+      <w:r>
+        <w:rPr>
+          <w:rFonts w:ascii="Courier New" w:hAnsi="Courier New" w:cs="Courier New"/>
+        </w:rPr>
+        <w:br/>
+        <w:t>Takođe šifra za pristup administratora se dobija naknadno uz instalaciju aplikacije.</w:t>
       </w:r>
     </w:p>
     <w:p>
@@ -141,7 +486,51 @@
         <w:rPr>
           <w:rFonts w:ascii="Courier New" w:hAnsi="Courier New" w:cs="Courier New"/>
         </w:rPr>
-        <w:t>Svim korisnicima je omogućeno da rade u režimu read, write i modify, nad tabelama baze podataka, s</w:t>
+        <w:t>Deinstalacija</w:t>
+      </w:r>
+      <w:r>
+        <w:rPr>
+          <w:rFonts w:ascii="Courier New" w:hAnsi="Courier New" w:cs="Courier New"/>
+        </w:rPr>
+        <w:br/>
+      </w:r>
+      <w:r>
+        <w:rPr>
+          <w:rFonts w:ascii="Courier New" w:hAnsi="Courier New" w:cs="Courier New"/>
+          <w:b/>
+        </w:rPr>
+        <w:t>Brisanje aplikacije iz okruženja Deinstalacija vrši deinstalacioni wizard, isto kao kod postupka instalacije, sa tim da će korisnik dobiti u dokumentaciji potpuno objašnjenje kako obrisati i bazu sistema.</w:t>
+      </w:r>
+    </w:p>
+    <w:p>
+      <w:pPr>
+        <w:pStyle w:val="ListParagraph"/>
+        <w:numPr>
+          <w:ilvl w:val="0"/>
+          <w:numId w:val="1"/>
+        </w:numPr>
+        <w:rPr>
+          <w:rFonts w:ascii="Courier New" w:hAnsi="Courier New" w:cs="Courier New"/>
+        </w:rPr>
+      </w:pPr>
+      <w:r>
+        <w:rPr>
+          <w:rFonts w:ascii="Courier New" w:hAnsi="Courier New" w:cs="Courier New"/>
+        </w:rPr>
+        <w:t>Korisnička pomoć</w:t>
+      </w:r>
+      <w:r>
+        <w:rPr>
+          <w:rFonts w:ascii="Courier New" w:hAnsi="Courier New" w:cs="Courier New"/>
+        </w:rPr>
+        <w:br/>
+        <w:t xml:space="preserve">Upustva pri obavljanju učestalih funkcija su predstavljena </w:t>
+      </w:r>
+      <w:r>
+        <w:rPr>
+          <w:rFonts w:ascii="Courier New" w:hAnsi="Courier New" w:cs="Courier New"/>
+        </w:rPr>
+        <w:t xml:space="preserve">u formatu knjige </w:t>
       </w:r>
       <w:bookmarkStart w:id="0" w:name="_GoBack"/>
       <w:bookmarkEnd w:id="0"/>
@@ -149,387 +538,13 @@
         <w:rPr>
           <w:rFonts w:ascii="Courier New" w:hAnsi="Courier New" w:cs="Courier New"/>
         </w:rPr>
-        <w:t>a tim da administrator ima omogućeno čitanje, modifikaciju i upis radnika, dok korisnici sa statusom radnika imaju mogućnost upravljanja računarima i igricama.</w:t>
-      </w:r>
-    </w:p>
-    <w:p>
-      <w:pPr>
-        <w:pStyle w:val="ListParagraph"/>
-        <w:numPr>
-          <w:ilvl w:val="0"/>
-          <w:numId w:val="1"/>
-        </w:numPr>
-        <w:rPr>
-          <w:rFonts w:ascii="Courier New" w:hAnsi="Courier New" w:cs="Courier New"/>
-        </w:rPr>
-      </w:pPr>
-      <w:r>
-        <w:rPr>
-          <w:rFonts w:ascii="Courier New" w:hAnsi="Courier New" w:cs="Courier New"/>
-        </w:rPr>
-        <w:t>Dostupnost</w:t>
-      </w:r>
-    </w:p>
-    <w:p>
-      <w:pPr>
-        <w:pStyle w:val="ListParagraph"/>
-        <w:numPr>
-          <w:ilvl w:val="1"/>
-          <w:numId w:val="1"/>
-        </w:numPr>
-        <w:rPr>
-          <w:rFonts w:ascii="Courier New" w:hAnsi="Courier New" w:cs="Courier New"/>
-        </w:rPr>
-      </w:pPr>
-      <w:r>
-        <w:rPr>
-          <w:rFonts w:ascii="Courier New" w:hAnsi="Courier New" w:cs="Courier New"/>
-        </w:rPr>
-        <w:t>Dostupnost svih funkcija je 24h dnevno, 365 dana u godini, osim ako se koristi server. Uzimajući to u obzir dostupnost zavisi od konekcije na internet.</w:t>
-      </w:r>
-    </w:p>
-    <w:p>
-      <w:pPr>
-        <w:pStyle w:val="ListParagraph"/>
-        <w:numPr>
-          <w:ilvl w:val="0"/>
-          <w:numId w:val="1"/>
-        </w:numPr>
-        <w:rPr>
-          <w:rFonts w:ascii="Courier New" w:hAnsi="Courier New" w:cs="Courier New"/>
-        </w:rPr>
-      </w:pPr>
-      <w:r>
-        <w:rPr>
-          <w:rFonts w:ascii="Courier New" w:hAnsi="Courier New" w:cs="Courier New"/>
-        </w:rPr>
-        <w:t>Pristupačnost</w:t>
-      </w:r>
-      <w:r>
-        <w:rPr>
-          <w:rFonts w:ascii="Courier New" w:hAnsi="Courier New" w:cs="Courier New"/>
-        </w:rPr>
-        <w:br/>
-        <w:t>Korisnik je omoguć</w:t>
-      </w:r>
-      <w:r>
-        <w:rPr>
-          <w:rFonts w:ascii="Courier New" w:hAnsi="Courier New" w:cs="Courier New"/>
-        </w:rPr>
-        <w:t>eno da svakoj funkcionalnosti pristupi sa maksimalno 3 klika.</w:t>
+        <w:t>predstavljene u .pdf formatu na internet prezentaciji sistema.</w:t>
       </w:r>
       <w:r>
         <w:rPr>
           <w:rFonts w:ascii="Courier New" w:hAnsi="Courier New" w:cs="Courier New"/>
         </w:rPr>
         <w:t xml:space="preserve"> </w:t>
-      </w:r>
-      <w:r>
-        <w:rPr>
-          <w:rFonts w:ascii="Courier New" w:hAnsi="Courier New" w:cs="Courier New"/>
-        </w:rPr>
-        <w:t>Omogućeno</w:t>
-      </w:r>
-      <w:r>
-        <w:rPr>
-          <w:rFonts w:ascii="Courier New" w:hAnsi="Courier New" w:cs="Courier New"/>
-        </w:rPr>
-        <w:t xml:space="preserve"> je takođe</w:t>
-      </w:r>
-      <w:r>
-        <w:rPr>
-          <w:rFonts w:ascii="Courier New" w:hAnsi="Courier New" w:cs="Courier New"/>
-        </w:rPr>
-        <w:t xml:space="preserve"> intiutivno snalaženje korisnika. Nije potrebna obuka.</w:t>
-      </w:r>
-    </w:p>
-    <w:p>
-      <w:pPr>
-        <w:pStyle w:val="ListParagraph"/>
-        <w:numPr>
-          <w:ilvl w:val="0"/>
-          <w:numId w:val="1"/>
-        </w:numPr>
-        <w:rPr>
-          <w:rFonts w:ascii="Courier New" w:hAnsi="Courier New" w:cs="Courier New"/>
-        </w:rPr>
-      </w:pPr>
-      <w:r>
-        <w:rPr>
-          <w:rFonts w:ascii="Courier New" w:hAnsi="Courier New" w:cs="Courier New"/>
-        </w:rPr>
-        <w:t>Održavanje</w:t>
-      </w:r>
-      <w:r>
-        <w:rPr>
-          <w:rFonts w:ascii="Courier New" w:hAnsi="Courier New" w:cs="Courier New"/>
-        </w:rPr>
-        <w:br/>
-        <w:t>Obezbjediće ispravan rad sistema u slučaju uočenih i propusta u slučaju uočenih grešaka i propusta u izradi aplikacije.</w:t>
-      </w:r>
-    </w:p>
-    <w:p>
-      <w:pPr>
-        <w:pStyle w:val="ListParagraph"/>
-        <w:numPr>
-          <w:ilvl w:val="1"/>
-          <w:numId w:val="1"/>
-        </w:numPr>
-        <w:rPr>
-          <w:rFonts w:ascii="Courier New" w:hAnsi="Courier New" w:cs="Courier New"/>
-        </w:rPr>
-      </w:pPr>
-      <w:r>
-        <w:rPr>
-          <w:rFonts w:ascii="Courier New" w:hAnsi="Courier New" w:cs="Courier New"/>
-        </w:rPr>
-        <w:t>Upgrade</w:t>
-      </w:r>
-      <w:r>
-        <w:rPr>
-          <w:rFonts w:ascii="Courier New" w:hAnsi="Courier New" w:cs="Courier New"/>
-        </w:rPr>
-        <w:br/>
-        <w:t xml:space="preserve">Nadogradnja je postupak zamjene softvera aplikacije novom verzijom iste aplikacije. Time se ažurira sistem i dolazi do poboljšanja njegovih karaketristika koja ima dodatne funkcionalnosti. Upgrade sistema će biti </w:t>
-      </w:r>
-      <w:r>
-        <w:rPr>
-          <w:rFonts w:ascii="Courier New" w:hAnsi="Courier New" w:cs="Courier New"/>
-        </w:rPr>
-        <w:t>dostupan na zvaničnoj internet prezentaciji aplikacije na svakih 5 godina o čemu će sistem obavjestiti korisnika.</w:t>
-      </w:r>
-    </w:p>
-    <w:p>
-      <w:pPr>
-        <w:pStyle w:val="ListParagraph"/>
-        <w:numPr>
-          <w:ilvl w:val="1"/>
-          <w:numId w:val="1"/>
-        </w:numPr>
-        <w:rPr>
-          <w:rFonts w:ascii="Courier New" w:hAnsi="Courier New" w:cs="Courier New"/>
-        </w:rPr>
-      </w:pPr>
-      <w:r>
-        <w:rPr>
-          <w:rFonts w:ascii="Courier New" w:hAnsi="Courier New" w:cs="Courier New"/>
-        </w:rPr>
-        <w:t>Update</w:t>
-      </w:r>
-      <w:r>
-        <w:rPr>
-          <w:rFonts w:ascii="Courier New" w:hAnsi="Courier New" w:cs="Courier New"/>
-        </w:rPr>
-        <w:br/>
-        <w:t xml:space="preserve">Ažuriranje nudi mala, česta poboljšanja, a ne velike promjene. Ako korisnik ima internet konekciju, softver će se automatski ažurirati u pozadini. Rješavaju se svi pronađeni problemi, ispravljaju otkrivene greške. </w:t>
-      </w:r>
-      <w:r>
-        <w:rPr>
-          <w:rFonts w:ascii="Courier New" w:hAnsi="Courier New" w:cs="Courier New"/>
-        </w:rPr>
-        <w:lastRenderedPageBreak/>
-        <w:t>Prilagođava i poboljšava način na koji aplikacija djeluje, ali ga u osnovi ne mijenja.</w:t>
-      </w:r>
-    </w:p>
-    <w:p>
-      <w:pPr>
-        <w:pStyle w:val="ListParagraph"/>
-        <w:numPr>
-          <w:ilvl w:val="0"/>
-          <w:numId w:val="1"/>
-        </w:numPr>
-        <w:rPr>
-          <w:rFonts w:ascii="Courier New" w:hAnsi="Courier New" w:cs="Courier New"/>
-        </w:rPr>
-      </w:pPr>
-      <w:r>
-        <w:rPr>
-          <w:rFonts w:ascii="Courier New" w:hAnsi="Courier New" w:cs="Courier New"/>
-        </w:rPr>
-        <w:t>Sigurnost</w:t>
-      </w:r>
-      <w:r>
-        <w:rPr>
-          <w:rFonts w:ascii="Courier New" w:hAnsi="Courier New" w:cs="Courier New"/>
-        </w:rPr>
-        <w:br/>
-        <w:t>Svi podaci za logovanje su kriptovani. Ako se baza podataka ne nalazi na lokalnoj mreži sigurnost podataka se rješava korišćenjem pogleda (</w:t>
-      </w:r>
-      <w:r>
-        <w:rPr>
-          <w:rFonts w:ascii="Courier New" w:hAnsi="Courier New" w:cs="Courier New"/>
-        </w:rPr>
-        <w:t>view).</w:t>
-      </w:r>
-    </w:p>
-    <w:p>
-      <w:pPr>
-        <w:pStyle w:val="ListParagraph"/>
-        <w:numPr>
-          <w:ilvl w:val="0"/>
-          <w:numId w:val="1"/>
-        </w:numPr>
-        <w:rPr>
-          <w:rFonts w:ascii="Courier New" w:hAnsi="Courier New" w:cs="Courier New"/>
-        </w:rPr>
-      </w:pPr>
-      <w:r>
-        <w:rPr>
-          <w:rFonts w:ascii="Courier New" w:hAnsi="Courier New" w:cs="Courier New"/>
-        </w:rPr>
-        <w:t>Administracija</w:t>
-      </w:r>
-      <w:r>
-        <w:rPr>
-          <w:rFonts w:ascii="Courier New" w:hAnsi="Courier New" w:cs="Courier New"/>
-        </w:rPr>
-        <w:br/>
-        <w:t xml:space="preserve">Softver je jedino moguće koristiti </w:t>
-      </w:r>
-      <w:r>
-        <w:rPr>
-          <w:rFonts w:ascii="Courier New" w:hAnsi="Courier New" w:cs="Courier New"/>
-        </w:rPr>
-        <w:t>ukoliko korisnik ima validne podatke za prijavu na sistem, bio on administrator sistema ili obični korisnik.</w:t>
-      </w:r>
-      <w:r>
-        <w:rPr>
-          <w:rFonts w:ascii="Courier New" w:hAnsi="Courier New" w:cs="Courier New"/>
-        </w:rPr>
-        <w:br/>
-        <w:t>Samo registrovani korisnici mogu da koriste softver.</w:t>
-      </w:r>
-    </w:p>
-    <w:p>
-      <w:pPr>
-        <w:pStyle w:val="ListParagraph"/>
-        <w:numPr>
-          <w:ilvl w:val="1"/>
-          <w:numId w:val="1"/>
-        </w:numPr>
-        <w:rPr>
-          <w:rFonts w:ascii="Courier New" w:hAnsi="Courier New" w:cs="Courier New"/>
-        </w:rPr>
-      </w:pPr>
-      <w:r>
-        <w:rPr>
-          <w:rFonts w:ascii="Courier New" w:hAnsi="Courier New" w:cs="Courier New"/>
-        </w:rPr>
-        <w:t>Instalacija</w:t>
-      </w:r>
-      <w:r>
-        <w:rPr>
-          <w:rFonts w:ascii="Courier New" w:hAnsi="Courier New" w:cs="Courier New"/>
-        </w:rPr>
-        <w:br/>
-        <w:t xml:space="preserve">Nakon instaliranja aplikacije je spremna za rad. Vodič instalacije biće definisan od strane instalacionog wizarda koji će implementirati softverski alat. U slučaju da korisnik ne koristi bazu podataka na lokalnoj mreži, nego dodatni server, korisniku je objašnjeno na koji način će instalirati sistem. </w:t>
-      </w:r>
-      <w:r>
-        <w:rPr>
-          <w:rFonts w:ascii="Courier New" w:hAnsi="Courier New" w:cs="Courier New"/>
-        </w:rPr>
-        <w:br/>
-        <w:t>Takođe šifra za pristup administratora se dobija naknadno uz instalaciju aplikacije.</w:t>
-      </w:r>
-    </w:p>
-    <w:p>
-      <w:pPr>
-        <w:pStyle w:val="ListParagraph"/>
-        <w:numPr>
-          <w:ilvl w:val="1"/>
-          <w:numId w:val="1"/>
-        </w:numPr>
-        <w:rPr>
-          <w:rFonts w:ascii="Courier New" w:hAnsi="Courier New" w:cs="Courier New"/>
-        </w:rPr>
-      </w:pPr>
-      <w:r>
-        <w:rPr>
-          <w:rFonts w:ascii="Courier New" w:hAnsi="Courier New" w:cs="Courier New"/>
-        </w:rPr>
-        <w:t>Deinstalacija</w:t>
-      </w:r>
-      <w:r>
-        <w:rPr>
-          <w:rFonts w:ascii="Courier New" w:hAnsi="Courier New" w:cs="Courier New"/>
-        </w:rPr>
-        <w:br/>
-        <w:t>Brisanje aplikacije iz okruženja Deinstalacija vrši deinstalacioni wizard, isto kao kod postupka instalacije, sa tim da će korisnik dobiti u dokumentaciji potpuno objašnjenje kako obrisati i bazu sistema.</w:t>
-      </w:r>
-    </w:p>
-    <w:p>
-      <w:pPr>
-        <w:pStyle w:val="ListParagraph"/>
-        <w:numPr>
-          <w:ilvl w:val="0"/>
-          <w:numId w:val="1"/>
-        </w:numPr>
-        <w:rPr>
-          <w:rFonts w:ascii="Courier New" w:hAnsi="Courier New" w:cs="Courier New"/>
-        </w:rPr>
-      </w:pPr>
-      <w:r>
-        <w:rPr>
-          <w:rFonts w:ascii="Courier New" w:hAnsi="Courier New" w:cs="Courier New"/>
-        </w:rPr>
-        <w:t>Korisnička pomoć</w:t>
-      </w:r>
-      <w:r>
-        <w:rPr>
-          <w:rFonts w:ascii="Courier New" w:hAnsi="Courier New" w:cs="Courier New"/>
-        </w:rPr>
-        <w:br/>
-        <w:t>Pomoć korisnika pri radu sa aplikacijom. Sadrži specifične informacije o uslovima i načinu na koji se aplikacija koristi. Upustva pri obavljanju učestalih funkcija su predstavljena u obliku knjige.</w:t>
-      </w:r>
-    </w:p>
-    <w:p>
-      <w:pPr>
-        <w:pStyle w:val="ListParagraph"/>
-        <w:numPr>
-          <w:ilvl w:val="1"/>
-          <w:numId w:val="1"/>
-        </w:numPr>
-        <w:rPr>
-          <w:rFonts w:ascii="Courier New" w:hAnsi="Courier New" w:cs="Courier New"/>
-        </w:rPr>
-      </w:pPr>
-      <w:r>
-        <w:rPr>
-          <w:rFonts w:ascii="Courier New" w:hAnsi="Courier New" w:cs="Courier New"/>
-        </w:rPr>
-        <w:t>Dokumentacija</w:t>
-      </w:r>
-      <w:r>
-        <w:rPr>
-          <w:rFonts w:ascii="Courier New" w:hAnsi="Courier New" w:cs="Courier New"/>
-        </w:rPr>
-        <w:br/>
-        <w:t xml:space="preserve">Objedinjena sva dokumentacija koja je značajna za aplikaciju, na osnovu koga će korisnik naučiti da koristi aplikaciju. </w:t>
-      </w:r>
-    </w:p>
-    <w:p>
-      <w:pPr>
-        <w:pStyle w:val="ListParagraph"/>
-        <w:numPr>
-          <w:ilvl w:val="1"/>
-          <w:numId w:val="1"/>
-        </w:numPr>
-        <w:rPr>
-          <w:rFonts w:ascii="Courier New" w:hAnsi="Courier New" w:cs="Courier New"/>
-        </w:rPr>
-      </w:pPr>
-      <w:r>
-        <w:rPr>
-          <w:rFonts w:ascii="Courier New" w:hAnsi="Courier New" w:cs="Courier New"/>
-        </w:rPr>
-        <w:t>Online pomoć</w:t>
-      </w:r>
-      <w:r>
-        <w:rPr>
-          <w:rFonts w:ascii="Courier New" w:hAnsi="Courier New" w:cs="Courier New"/>
-        </w:rPr>
-        <w:br/>
-        <w:t>Pomaže korisnicima da putem interneta pristupe dokumentaciji i upustvima za rad sa aplikacijom radi jednostavnijeg korišćenja. Svaka tema obrađena u korisničkom upustvu će  biti dostupna putem internet konekcije.</w:t>
       </w:r>
     </w:p>
     <w:p>
@@ -584,14 +599,43 @@
         <w:rPr>
           <w:rFonts w:ascii="Courier New" w:hAnsi="Courier New" w:cs="Courier New"/>
         </w:rPr>
-        <w:t xml:space="preserve">FAQ je dokument koji pokriva često postavljena pitanja za sve vrste problema koje se mogu pojaviti tokom korišćenja aplikacije. Dozvoljava korisniku da ispita ono što na šta </w:t>
-      </w:r>
-      <w:r>
-        <w:rPr>
-          <w:rFonts w:ascii="Courier New" w:hAnsi="Courier New" w:cs="Courier New"/>
-        </w:rPr>
-        <w:lastRenderedPageBreak/>
-        <w:t>je već neko drugi dobio odgovor. Značajno štedi vrijeme na prisustvu složenijim i konkretnijim pitanjima koja se mogu pojaviti.</w:t>
+        <w:t xml:space="preserve">Prezentuje </w:t>
+      </w:r>
+      <w:r>
+        <w:rPr>
+          <w:rFonts w:ascii="Courier New" w:hAnsi="Courier New" w:cs="Courier New"/>
+        </w:rPr>
+        <w:t xml:space="preserve">korisniku </w:t>
+      </w:r>
+      <w:r>
+        <w:rPr>
+          <w:rFonts w:ascii="Courier New" w:hAnsi="Courier New" w:cs="Courier New"/>
+        </w:rPr>
+        <w:t>pitanja</w:t>
+      </w:r>
+      <w:r>
+        <w:rPr>
+          <w:rFonts w:ascii="Courier New" w:hAnsi="Courier New" w:cs="Courier New"/>
+        </w:rPr>
+        <w:t xml:space="preserve"> na </w:t>
+      </w:r>
+      <w:r>
+        <w:rPr>
+          <w:rFonts w:ascii="Courier New" w:hAnsi="Courier New" w:cs="Courier New"/>
+        </w:rPr>
+        <w:t xml:space="preserve">koja </w:t>
+      </w:r>
+      <w:r>
+        <w:rPr>
+          <w:rFonts w:ascii="Courier New" w:hAnsi="Courier New" w:cs="Courier New"/>
+        </w:rPr>
+        <w:t>je već neko drug</w:t>
+      </w:r>
+      <w:r>
+        <w:rPr>
+          <w:rFonts w:ascii="Courier New" w:hAnsi="Courier New" w:cs="Courier New"/>
+        </w:rPr>
+        <w:t>i dobio odgovor. Takođe korisniku je omogućeno da postavi nova pitanja ako se ne nalaze u ovom odeljku internet prezentacije.</w:t>
       </w:r>
       <w:r>
         <w:rPr>
